--- a/Aulas/Lista 7 (Exercício de Passagens de Parâmetros por Referência).docx
+++ b/Aulas/Lista 7 (Exercício de Passagens de Parâmetros por Referência).docx
@@ -85,21 +85,43 @@
         <w:spacing w:before="240" w:after="0" w:line="240" w:lineRule="auto"/>
         <w:rPr>
           <w:rFonts w:ascii="Times New Roman" w:hAnsi="Times New Roman"/>
-          <w:sz w:val="23"/>
-          <w:szCs w:val="23"/>
-        </w:rPr>
-      </w:pPr>
-      <w:r>
-        <w:rPr>
-          <w:rFonts w:ascii="Times New Roman" w:hAnsi="Times New Roman"/>
-          <w:sz w:val="23"/>
-          <w:szCs w:val="23"/>
-        </w:rPr>
-        <w:t xml:space="preserve">Escreva um procedimento </w:t>
-      </w:r>
-      <w:r>
-        <w:rPr>
-          <w:rFonts w:ascii="Times New Roman" w:hAnsi="Times New Roman"/>
+          <w:strike/>
+          <w:sz w:val="23"/>
+          <w:szCs w:val="23"/>
+        </w:rPr>
+      </w:pPr>
+      <w:r>
+        <w:rPr>
+          <w:rFonts w:ascii="Times New Roman" w:hAnsi="Times New Roman"/>
+          <w:strike/>
+          <w:sz w:val="23"/>
+          <w:szCs w:val="23"/>
+        </w:rPr>
+        <w:t xml:space="preserve">Escreva um </w:t>
+      </w:r>
+      <w:r>
+        <w:rPr>
+          <w:rFonts w:ascii="Times New Roman" w:hAnsi="Times New Roman"/>
+          <w:b/>
+          <w:strike/>
+          <w:sz w:val="23"/>
+          <w:szCs w:val="23"/>
+        </w:rPr>
+        <w:t>procedimento</w:t>
+      </w:r>
+      <w:r>
+        <w:rPr>
+          <w:rFonts w:ascii="Times New Roman" w:hAnsi="Times New Roman"/>
+          <w:strike/>
+          <w:sz w:val="23"/>
+          <w:szCs w:val="23"/>
+        </w:rPr>
+        <w:t xml:space="preserve"> </w:t>
+      </w:r>
+      <w:r>
+        <w:rPr>
+          <w:rFonts w:ascii="Times New Roman" w:hAnsi="Times New Roman"/>
+          <w:strike/>
           <w:sz w:val="23"/>
           <w:szCs w:val="23"/>
         </w:rPr>
@@ -108,6 +130,7 @@
       <w:r>
         <w:rPr>
           <w:rFonts w:ascii="Times New Roman" w:hAnsi="Times New Roman"/>
+          <w:strike/>
           <w:sz w:val="23"/>
           <w:szCs w:val="23"/>
         </w:rPr>
@@ -116,6 +139,7 @@
       <w:r>
         <w:rPr>
           <w:rFonts w:ascii="Times New Roman" w:hAnsi="Times New Roman"/>
+          <w:strike/>
           <w:sz w:val="23"/>
           <w:szCs w:val="23"/>
         </w:rPr>
@@ -125,6 +149,7 @@
       <w:r>
         <w:rPr>
           <w:rFonts w:ascii="Times New Roman" w:hAnsi="Times New Roman"/>
+          <w:strike/>
           <w:sz w:val="23"/>
           <w:szCs w:val="23"/>
         </w:rPr>
@@ -134,15 +159,28 @@
       <w:r>
         <w:rPr>
           <w:rFonts w:ascii="Times New Roman" w:hAnsi="Times New Roman"/>
-          <w:sz w:val="23"/>
-          <w:szCs w:val="23"/>
-        </w:rPr>
-        <w:t xml:space="preserve"> e retorne os valores invertidos, ou seja, A receberá o conteúdo de B e B receberá o conteúdo de A. </w:t>
+          <w:strike/>
+          <w:sz w:val="23"/>
+          <w:szCs w:val="23"/>
+        </w:rPr>
+        <w:t xml:space="preserve"> e retorne os valores invertidos, ou seja, A receberá o conteúdo de B e B receberá o conteúdo de A</w:t>
+      </w:r>
+      <w:r>
+        <w:rPr>
+          <w:rFonts w:ascii="Times New Roman" w:hAnsi="Times New Roman"/>
+          <w:b/>
+          <w:strike/>
+          <w:sz w:val="23"/>
+          <w:szCs w:val="23"/>
+        </w:rPr>
+        <w:t xml:space="preserve">. </w:t>
       </w:r>
       <w:proofErr w:type="gramStart"/>
       <w:r>
         <w:rPr>
           <w:rFonts w:ascii="Times New Roman" w:hAnsi="Times New Roman"/>
+          <w:b/>
+          <w:strike/>
           <w:sz w:val="23"/>
           <w:szCs w:val="23"/>
         </w:rPr>
@@ -152,10 +190,21 @@
       <w:r>
         <w:rPr>
           <w:rFonts w:ascii="Times New Roman" w:hAnsi="Times New Roman"/>
-          <w:sz w:val="23"/>
-          <w:szCs w:val="23"/>
-        </w:rPr>
-        <w:t xml:space="preserve"> deverão ser por referência.</w:t>
+          <w:b/>
+          <w:strike/>
+          <w:sz w:val="23"/>
+          <w:szCs w:val="23"/>
+        </w:rPr>
+        <w:t xml:space="preserve"> deverão ser por referência</w:t>
+      </w:r>
+      <w:r>
+        <w:rPr>
+          <w:rFonts w:ascii="Times New Roman" w:hAnsi="Times New Roman"/>
+          <w:strike/>
+          <w:sz w:val="23"/>
+          <w:szCs w:val="23"/>
+        </w:rPr>
+        <w:t>.</w:t>
       </w:r>
     </w:p>
     <w:p>
@@ -170,13 +219,15 @@
         <w:spacing w:before="240" w:after="0" w:line="240" w:lineRule="auto"/>
         <w:rPr>
           <w:rFonts w:ascii="Times New Roman" w:hAnsi="Times New Roman"/>
-          <w:sz w:val="23"/>
-          <w:szCs w:val="23"/>
-        </w:rPr>
-      </w:pPr>
-      <w:r>
-        <w:rPr>
-          <w:rFonts w:ascii="Times New Roman" w:hAnsi="Times New Roman"/>
+          <w:strike/>
+          <w:sz w:val="23"/>
+          <w:szCs w:val="23"/>
+        </w:rPr>
+      </w:pPr>
+      <w:r>
+        <w:rPr>
+          <w:rFonts w:ascii="Times New Roman" w:hAnsi="Times New Roman"/>
+          <w:strike/>
           <w:sz w:val="23"/>
           <w:szCs w:val="23"/>
         </w:rPr>
@@ -186,6 +237,7 @@
       <w:r>
         <w:rPr>
           <w:rFonts w:ascii="Times New Roman" w:hAnsi="Times New Roman"/>
+          <w:strike/>
           <w:sz w:val="23"/>
           <w:szCs w:val="23"/>
         </w:rPr>
@@ -195,6 +247,7 @@
       <w:r>
         <w:rPr>
           <w:rFonts w:ascii="Times New Roman" w:hAnsi="Times New Roman"/>
+          <w:strike/>
           <w:sz w:val="23"/>
           <w:szCs w:val="23"/>
         </w:rPr>
@@ -203,6 +256,7 @@
       <w:r>
         <w:rPr>
           <w:rFonts w:ascii="Times New Roman" w:hAnsi="Times New Roman"/>
+          <w:strike/>
           <w:sz w:val="23"/>
           <w:szCs w:val="23"/>
         </w:rPr>
@@ -211,6 +265,7 @@
       <w:r>
         <w:rPr>
           <w:rFonts w:ascii="Times New Roman" w:hAnsi="Times New Roman"/>
+          <w:strike/>
           <w:sz w:val="23"/>
           <w:szCs w:val="23"/>
         </w:rPr>
@@ -219,6 +274,7 @@
       <w:r>
         <w:rPr>
           <w:rFonts w:ascii="Times New Roman" w:hAnsi="Times New Roman"/>
+          <w:strike/>
           <w:sz w:val="23"/>
           <w:szCs w:val="23"/>
         </w:rPr>
@@ -237,13 +293,15 @@
         <w:spacing w:before="240" w:after="0" w:line="240" w:lineRule="auto"/>
         <w:rPr>
           <w:rFonts w:ascii="Times New Roman" w:hAnsi="Times New Roman"/>
-          <w:sz w:val="23"/>
-          <w:szCs w:val="23"/>
-        </w:rPr>
-      </w:pPr>
-      <w:r>
-        <w:rPr>
-          <w:rFonts w:ascii="Times New Roman" w:hAnsi="Times New Roman"/>
+          <w:strike/>
+          <w:sz w:val="23"/>
+          <w:szCs w:val="23"/>
+        </w:rPr>
+      </w:pPr>
+      <w:r>
+        <w:rPr>
+          <w:rFonts w:ascii="Times New Roman" w:hAnsi="Times New Roman"/>
+          <w:strike/>
           <w:sz w:val="23"/>
           <w:szCs w:val="23"/>
         </w:rPr>
@@ -252,6 +310,7 @@
       <w:r>
         <w:rPr>
           <w:rFonts w:ascii="Times New Roman" w:hAnsi="Times New Roman"/>
+          <w:strike/>
           <w:sz w:val="23"/>
           <w:szCs w:val="23"/>
         </w:rPr>
@@ -260,6 +319,7 @@
       <w:r>
         <w:rPr>
           <w:rFonts w:ascii="Times New Roman" w:hAnsi="Times New Roman"/>
+          <w:strike/>
           <w:sz w:val="23"/>
           <w:szCs w:val="23"/>
         </w:rPr>
@@ -268,6 +328,7 @@
       <w:r>
         <w:rPr>
           <w:rFonts w:ascii="Times New Roman" w:hAnsi="Times New Roman"/>
+          <w:strike/>
           <w:sz w:val="23"/>
           <w:szCs w:val="23"/>
         </w:rPr>
@@ -276,6 +337,7 @@
       <w:r>
         <w:rPr>
           <w:rFonts w:ascii="Times New Roman" w:hAnsi="Times New Roman"/>
+          <w:strike/>
           <w:sz w:val="23"/>
           <w:szCs w:val="23"/>
         </w:rPr>
@@ -284,6 +346,7 @@
       <w:r>
         <w:rPr>
           <w:rFonts w:ascii="Times New Roman" w:hAnsi="Times New Roman"/>
+          <w:strike/>
           <w:sz w:val="23"/>
           <w:szCs w:val="23"/>
         </w:rPr>
@@ -302,13 +365,15 @@
         <w:spacing w:before="240" w:after="0" w:line="240" w:lineRule="auto"/>
         <w:rPr>
           <w:rFonts w:ascii="Times New Roman" w:hAnsi="Times New Roman"/>
-          <w:sz w:val="23"/>
-          <w:szCs w:val="23"/>
-        </w:rPr>
-      </w:pPr>
-      <w:r>
-        <w:rPr>
-          <w:rFonts w:ascii="Times New Roman" w:hAnsi="Times New Roman"/>
+          <w:strike/>
+          <w:sz w:val="23"/>
+          <w:szCs w:val="23"/>
+        </w:rPr>
+      </w:pPr>
+      <w:r>
+        <w:rPr>
+          <w:rFonts w:ascii="Times New Roman" w:hAnsi="Times New Roman"/>
+          <w:strike/>
           <w:sz w:val="23"/>
           <w:szCs w:val="23"/>
         </w:rPr>
@@ -317,6 +382,7 @@
       <w:r>
         <w:rPr>
           <w:rFonts w:ascii="Times New Roman" w:hAnsi="Times New Roman"/>
+          <w:strike/>
           <w:sz w:val="23"/>
           <w:szCs w:val="23"/>
         </w:rPr>
@@ -325,6 +391,7 @@
       <w:r>
         <w:rPr>
           <w:rFonts w:ascii="Times New Roman" w:hAnsi="Times New Roman"/>
+          <w:strike/>
           <w:sz w:val="23"/>
           <w:szCs w:val="23"/>
         </w:rPr>
@@ -333,6 +400,7 @@
       <w:r>
         <w:rPr>
           <w:rFonts w:ascii="Times New Roman" w:hAnsi="Times New Roman"/>
+          <w:strike/>
           <w:sz w:val="23"/>
           <w:szCs w:val="23"/>
         </w:rPr>
@@ -341,6 +409,7 @@
       <w:r>
         <w:rPr>
           <w:rFonts w:ascii="Times New Roman" w:hAnsi="Times New Roman"/>
+          <w:strike/>
           <w:sz w:val="23"/>
           <w:szCs w:val="23"/>
         </w:rPr>
@@ -350,6 +419,7 @@
       <w:r>
         <w:rPr>
           <w:rFonts w:ascii="Times New Roman" w:hAnsi="Times New Roman"/>
+          <w:strike/>
           <w:sz w:val="23"/>
           <w:szCs w:val="23"/>
         </w:rPr>
@@ -359,6 +429,7 @@
       <w:r>
         <w:rPr>
           <w:rFonts w:ascii="Times New Roman" w:hAnsi="Times New Roman"/>
+          <w:strike/>
           <w:sz w:val="23"/>
           <w:szCs w:val="23"/>
         </w:rPr>
@@ -367,6 +438,7 @@
       <w:r>
         <w:rPr>
           <w:rFonts w:ascii="Times New Roman" w:hAnsi="Times New Roman"/>
+          <w:strike/>
           <w:sz w:val="23"/>
           <w:szCs w:val="23"/>
         </w:rPr>
@@ -385,13 +457,15 @@
         <w:spacing w:before="240" w:after="0" w:line="240" w:lineRule="auto"/>
         <w:rPr>
           <w:rFonts w:ascii="Times New Roman" w:hAnsi="Times New Roman"/>
-          <w:sz w:val="23"/>
-          <w:szCs w:val="23"/>
-        </w:rPr>
-      </w:pPr>
-      <w:r>
-        <w:rPr>
-          <w:rFonts w:ascii="Times New Roman" w:hAnsi="Times New Roman"/>
+          <w:strike/>
+          <w:sz w:val="23"/>
+          <w:szCs w:val="23"/>
+        </w:rPr>
+      </w:pPr>
+      <w:r>
+        <w:rPr>
+          <w:rFonts w:ascii="Times New Roman" w:hAnsi="Times New Roman"/>
+          <w:strike/>
           <w:sz w:val="23"/>
           <w:szCs w:val="23"/>
         </w:rPr>
@@ -400,6 +474,7 @@
       <w:r>
         <w:rPr>
           <w:rFonts w:ascii="Times New Roman" w:hAnsi="Times New Roman"/>
+          <w:strike/>
           <w:sz w:val="23"/>
           <w:szCs w:val="23"/>
         </w:rPr>
@@ -408,6 +483,7 @@
       <w:r>
         <w:rPr>
           <w:rFonts w:ascii="Times New Roman" w:hAnsi="Times New Roman"/>
+          <w:strike/>
           <w:sz w:val="23"/>
           <w:szCs w:val="23"/>
         </w:rPr>
@@ -948,66 +1024,19 @@
       <w:r>
         <w:rPr>
           <w:rFonts w:ascii="Times New Roman" w:hAnsi="Times New Roman"/>
-          <w:sz w:val="23"/>
-          <w:szCs w:val="23"/>
-        </w:rPr>
-        <w:t>Faça um</w:t>
-      </w:r>
-      <w:r>
-        <w:rPr>
-          <w:rFonts w:ascii="Times New Roman" w:hAnsi="Times New Roman"/>
-          <w:sz w:val="23"/>
-          <w:szCs w:val="23"/>
-        </w:rPr>
-        <w:t xml:space="preserve"> </w:t>
-      </w:r>
-      <w:r>
-        <w:rPr>
-          <w:rFonts w:ascii="Times New Roman" w:hAnsi="Times New Roman"/>
-          <w:sz w:val="23"/>
-          <w:szCs w:val="23"/>
-        </w:rPr>
-        <w:t>procedimento que receba dois nú</w:t>
-      </w:r>
-      <w:r>
-        <w:rPr>
-          <w:rFonts w:ascii="Times New Roman" w:hAnsi="Times New Roman"/>
-          <w:sz w:val="23"/>
-          <w:szCs w:val="23"/>
-        </w:rPr>
-        <w:t>me</w:t>
-      </w:r>
-      <w:r>
-        <w:rPr>
-          <w:rFonts w:ascii="Times New Roman" w:hAnsi="Times New Roman"/>
-          <w:sz w:val="23"/>
-          <w:szCs w:val="23"/>
-        </w:rPr>
-        <w:t>ros inteiros positivos por parâ</w:t>
-      </w:r>
-      <w:r>
-        <w:rPr>
-          <w:rFonts w:ascii="Times New Roman" w:hAnsi="Times New Roman"/>
-          <w:sz w:val="23"/>
-          <w:szCs w:val="23"/>
-        </w:rPr>
-        <w:t xml:space="preserve">metro e retorne a </w:t>
-      </w:r>
-      <w:r>
-        <w:rPr>
-          <w:rFonts w:ascii="Times New Roman" w:hAnsi="Times New Roman"/>
-          <w:sz w:val="23"/>
-          <w:szCs w:val="23"/>
-        </w:rPr>
-        <w:t>soma dos N nú</w:t>
-      </w:r>
-      <w:r>
-        <w:rPr>
-          <w:rFonts w:ascii="Times New Roman" w:hAnsi="Times New Roman"/>
-          <w:sz w:val="23"/>
-          <w:szCs w:val="23"/>
-        </w:rPr>
-        <w:t>meros inteiros existentes entre eles.</w:t>
+          <w:strike/>
+          <w:sz w:val="23"/>
+          <w:szCs w:val="23"/>
+        </w:rPr>
+        <w:t>Faça um procedimento que receba dois números inteiros positivos por parâmetro e retorne a soma dos N números inteiros existentes entre eles</w:t>
+      </w:r>
+      <w:r>
+        <w:rPr>
+          <w:rFonts w:ascii="Times New Roman" w:hAnsi="Times New Roman"/>
+          <w:sz w:val="23"/>
+          <w:szCs w:val="23"/>
+        </w:rPr>
+        <w:t>.</w:t>
       </w:r>
     </w:p>
     <w:p>
@@ -1128,13 +1157,15 @@
         <w:spacing w:before="240" w:after="0" w:line="240" w:lineRule="auto"/>
         <w:rPr>
           <w:rFonts w:ascii="Times New Roman" w:hAnsi="Times New Roman"/>
-          <w:sz w:val="23"/>
-          <w:szCs w:val="23"/>
-        </w:rPr>
-      </w:pPr>
-      <w:r>
-        <w:rPr>
-          <w:rFonts w:ascii="Times New Roman" w:hAnsi="Times New Roman"/>
+          <w:strike/>
+          <w:sz w:val="23"/>
+          <w:szCs w:val="23"/>
+        </w:rPr>
+      </w:pPr>
+      <w:r>
+        <w:rPr>
+          <w:rFonts w:ascii="Times New Roman" w:hAnsi="Times New Roman"/>
+          <w:strike/>
           <w:sz w:val="23"/>
           <w:szCs w:val="23"/>
         </w:rPr>
@@ -1144,6 +1175,7 @@
       <w:r>
         <w:rPr>
           <w:rFonts w:ascii="Times New Roman" w:hAnsi="Times New Roman"/>
+          <w:strike/>
           <w:sz w:val="23"/>
           <w:szCs w:val="23"/>
         </w:rPr>
@@ -1152,6 +1184,7 @@
       <w:r>
         <w:rPr>
           <w:rFonts w:ascii="Times New Roman" w:hAnsi="Times New Roman"/>
+          <w:strike/>
           <w:sz w:val="23"/>
           <w:szCs w:val="23"/>
         </w:rPr>
@@ -1336,10 +1369,30 @@
       <w:r>
         <w:rPr>
           <w:rFonts w:ascii="Times New Roman" w:hAnsi="Times New Roman"/>
-          <w:sz w:val="23"/>
-          <w:szCs w:val="23"/>
-        </w:rPr>
-        <w:t xml:space="preserve">Caso o usuário escolha uma opção inválida, uma mensagem deverá ser exibida de advertência e o menu deverá ser exibido novamente para que seja escolhido uma nova opção. </w:t>
+          <w:strike/>
+          <w:sz w:val="23"/>
+          <w:szCs w:val="23"/>
+        </w:rPr>
+        <w:t>Caso o usuário escolha uma opção inválida, uma mensagem deverá ser exibida de advertênci</w:t>
+      </w:r>
+      <w:bookmarkStart w:id="0" w:name="_GoBack"/>
+      <w:bookmarkEnd w:id="0"/>
+      <w:r>
+        <w:rPr>
+          <w:rFonts w:ascii="Times New Roman" w:hAnsi="Times New Roman"/>
+          <w:strike/>
+          <w:sz w:val="23"/>
+          <w:szCs w:val="23"/>
+        </w:rPr>
+        <w:t>a e o menu deverá ser exibido novamente para que seja escolhido uma nova opção</w:t>
+      </w:r>
+      <w:r>
+        <w:rPr>
+          <w:rFonts w:ascii="Times New Roman" w:hAnsi="Times New Roman"/>
+          <w:sz w:val="23"/>
+          <w:szCs w:val="23"/>
+        </w:rPr>
+        <w:t xml:space="preserve">. </w:t>
       </w:r>
     </w:p>
     <w:p>
@@ -1421,73 +1474,38 @@
         <w:spacing w:before="240" w:after="0" w:line="240" w:lineRule="auto"/>
         <w:rPr>
           <w:rFonts w:ascii="Times New Roman" w:hAnsi="Times New Roman"/>
-          <w:sz w:val="23"/>
-          <w:szCs w:val="23"/>
-        </w:rPr>
-      </w:pPr>
-      <w:r>
-        <w:rPr>
-          <w:rFonts w:ascii="Times New Roman" w:hAnsi="Times New Roman"/>
-          <w:sz w:val="23"/>
-          <w:szCs w:val="23"/>
-        </w:rPr>
-        <w:t>Faça um</w:t>
-      </w:r>
-      <w:r>
-        <w:rPr>
-          <w:rFonts w:ascii="Times New Roman" w:hAnsi="Times New Roman"/>
-          <w:sz w:val="23"/>
-          <w:szCs w:val="23"/>
-        </w:rPr>
-        <w:t xml:space="preserve"> </w:t>
-      </w:r>
-      <w:r>
-        <w:rPr>
-          <w:rFonts w:ascii="Times New Roman" w:hAnsi="Times New Roman"/>
-          <w:sz w:val="23"/>
-          <w:szCs w:val="23"/>
-        </w:rPr>
-        <w:t>procedimento que receba dois nú</w:t>
-      </w:r>
-      <w:r>
-        <w:rPr>
-          <w:rFonts w:ascii="Times New Roman" w:hAnsi="Times New Roman"/>
-          <w:sz w:val="23"/>
-          <w:szCs w:val="23"/>
-        </w:rPr>
-        <w:t xml:space="preserve">meros </w:t>
-      </w:r>
-      <w:r>
-        <w:rPr>
-          <w:rFonts w:ascii="Times New Roman" w:hAnsi="Times New Roman"/>
-          <w:sz w:val="23"/>
-          <w:szCs w:val="23"/>
-        </w:rPr>
-        <w:t xml:space="preserve">por parâmetro </w:t>
-      </w:r>
-      <w:r>
-        <w:rPr>
-          <w:rFonts w:ascii="Times New Roman" w:hAnsi="Times New Roman"/>
-          <w:sz w:val="23"/>
-          <w:szCs w:val="23"/>
-        </w:rPr>
-        <w:t xml:space="preserve">e retorne </w:t>
-      </w:r>
-      <w:r>
-        <w:rPr>
-          <w:rFonts w:ascii="Times New Roman" w:hAnsi="Times New Roman"/>
-          <w:sz w:val="23"/>
-          <w:szCs w:val="23"/>
-        </w:rPr>
-        <w:t>também por qual deles é</w:t>
-      </w:r>
-      <w:r>
-        <w:rPr>
-          <w:rFonts w:ascii="Times New Roman" w:hAnsi="Times New Roman"/>
-          <w:sz w:val="23"/>
-          <w:szCs w:val="23"/>
-        </w:rPr>
-        <w:t xml:space="preserve"> o maior.</w:t>
+          <w:strike/>
+          <w:sz w:val="23"/>
+          <w:szCs w:val="23"/>
+        </w:rPr>
+      </w:pPr>
+      <w:r>
+        <w:rPr>
+          <w:rFonts w:ascii="Times New Roman" w:hAnsi="Times New Roman"/>
+          <w:strike/>
+          <w:sz w:val="23"/>
+          <w:szCs w:val="23"/>
+        </w:rPr>
+        <w:t xml:space="preserve">Faça um </w:t>
+      </w:r>
+      <w:r>
+        <w:rPr>
+          <w:rFonts w:ascii="Times New Roman" w:hAnsi="Times New Roman"/>
+          <w:strike/>
+          <w:sz w:val="23"/>
+          <w:szCs w:val="23"/>
+          <w:u w:val="single"/>
+        </w:rPr>
+        <w:t>procedimento</w:t>
+      </w:r>
+      <w:r>
+        <w:rPr>
+          <w:rFonts w:ascii="Times New Roman" w:hAnsi="Times New Roman"/>
+          <w:strike/>
+          <w:sz w:val="23"/>
+          <w:szCs w:val="23"/>
+        </w:rPr>
+        <w:t xml:space="preserve"> que receba dois números por parâmetro e retorne também por qual deles é o maior.</w:t>
       </w:r>
     </w:p>
     <w:p>
@@ -1612,7 +1630,6 @@
     <w:pPr>
       <w:pStyle w:val="Cabealho"/>
     </w:pPr>
-    <w:bookmarkStart w:id="0" w:name="_GoBack"/>
     <w:r>
       <w:rPr>
         <w:noProof/>
@@ -1678,7 +1695,6 @@
         </wp:anchor>
       </w:drawing>
     </w:r>
-    <w:bookmarkEnd w:id="0"/>
     <w:r>
       <w:rPr>
         <w:b/>
@@ -1792,7 +1808,7 @@
         </mc:Choice>
         <mc:Fallback>
           <w:pict>
-            <v:line w14:anchorId="3A8B5CE1" id="Conector reto 6" o:spid="_x0000_s1026" style="position:absolute;z-index:251656192;visibility:visible;mso-wrap-style:square;mso-width-percent:0;mso-wrap-distance-left:9pt;mso-wrap-distance-top:0;mso-wrap-distance-right:9pt;mso-wrap-distance-bottom:0;mso-position-horizontal:absolute;mso-position-horizontal-relative:text;mso-position-vertical:absolute;mso-position-vertical-relative:text;mso-width-percent:0;mso-width-relative:margin" from="-.6pt,.15pt" to="729.15pt,.15pt" o:gfxdata="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" strokecolor="#c6d9f1 [671]" strokeweight="2pt">
+            <v:line w14:anchorId="1F532D85" id="Conector reto 6" o:spid="_x0000_s1026" style="position:absolute;z-index:251656192;visibility:visible;mso-wrap-style:square;mso-width-percent:0;mso-wrap-distance-left:9pt;mso-wrap-distance-top:0;mso-wrap-distance-right:9pt;mso-wrap-distance-bottom:0;mso-position-horizontal:absolute;mso-position-horizontal-relative:text;mso-position-vertical:absolute;mso-position-vertical-relative:text;mso-width-percent:0;mso-width-relative:margin" from="-.6pt,.15pt" to="729.15pt,.15pt" o:gfxdata="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" strokecolor="#c6d9f1 [671]" strokeweight="2pt">
               <v:shadow on="t" color="black" opacity="24903f" origin=",.5" offset="0,.55556mm"/>
             </v:line>
           </w:pict>
@@ -2000,7 +2016,7 @@
         </mc:Choice>
         <mc:Fallback>
           <w:pict>
-            <v:line w14:anchorId="116396D3" id="Conector reto 6" o:spid="_x0000_s1026" style="position:absolute;z-index:251659264;visibility:visible;mso-wrap-style:square;mso-width-percent:0;mso-wrap-distance-left:9pt;mso-wrap-distance-top:0;mso-wrap-distance-right:9pt;mso-wrap-distance-bottom:0;mso-position-horizontal:absolute;mso-position-horizontal-relative:text;mso-position-vertical:absolute;mso-position-vertical-relative:text;mso-width-percent:0;mso-width-relative:margin" from="-.6pt,.15pt" to="729.15pt,.15pt" o:gfxdata="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" strokecolor="#c6d9f1 [671]" strokeweight="2pt">
+            <v:line w14:anchorId="60F8AC73" id="Conector reto 6" o:spid="_x0000_s1026" style="position:absolute;z-index:251659264;visibility:visible;mso-wrap-style:square;mso-width-percent:0;mso-wrap-distance-left:9pt;mso-wrap-distance-top:0;mso-wrap-distance-right:9pt;mso-wrap-distance-bottom:0;mso-position-horizontal:absolute;mso-position-horizontal-relative:text;mso-position-vertical:absolute;mso-position-vertical-relative:text;mso-width-percent:0;mso-width-relative:margin" from="-.6pt,.15pt" to="729.15pt,.15pt" o:gfxdata="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" strokecolor="#c6d9f1 [671]" strokeweight="2pt">
               <v:shadow on="t" color="black" opacity="24903f" origin=",.5" offset="0,.55556mm"/>
             </v:line>
           </w:pict>
@@ -4558,7 +4574,7 @@
 </file>
 
 <file path=customXml/itemProps1.xml><?xml version="1.0" encoding="utf-8"?>
-<ds:datastoreItem xmlns:ds="http://schemas.openxmlformats.org/officeDocument/2006/customXml" ds:itemID="{D14542D4-1950-462D-A645-0394E3DD764A}">
+<ds:datastoreItem xmlns:ds="http://schemas.openxmlformats.org/officeDocument/2006/customXml" ds:itemID="{2B0E5ACF-FEA7-44D6-A924-6E3E9B119C5A}">
   <ds:schemaRefs>
     <ds:schemaRef ds:uri="http://schemas.openxmlformats.org/officeDocument/2006/bibliography"/>
   </ds:schemaRefs>
